--- a/templates/protect/Identification-and-Authentication-Policy.docx
+++ b/templates/protect/Identification-and-Authentication-Policy.docx
@@ -702,7 +702,7 @@
           <w:sz w:val="24"/>
           <w:szCs w:val="24"/>
         </w:rPr>
-        <w:t>(e.g. IT POL-INFOSEC-01)</w:t>
+        <w:t>(e.g. POL-INFOSEC-01)</w:t>
       </w:r>
       <w:r>
         <w:rPr>
@@ -828,7 +828,23 @@
           <w:sz w:val="24"/>
           <w:szCs w:val="24"/>
         </w:rPr>
-        <w:t xml:space="preserve"> all 10 Policy Sections to ensure accuracy and alignment with existing organizational policies and procedures.</w:t>
+        <w:t xml:space="preserve"> all 10 Policy Sections to ensure accuracy and alignment with existing organizational </w:t>
+      </w:r>
+      <w:r>
+        <w:rPr>
+          <w:rFonts w:ascii="Arial" w:hAnsi="Arial" w:cs="Arial"/>
+          <w:sz w:val="24"/>
+          <w:szCs w:val="24"/>
+        </w:rPr>
+        <w:t>policies, procedures, and standards</w:t>
+      </w:r>
+      <w:r>
+        <w:rPr>
+          <w:rFonts w:ascii="Arial" w:hAnsi="Arial" w:cs="Arial"/>
+          <w:sz w:val="24"/>
+          <w:szCs w:val="24"/>
+        </w:rPr>
+        <w:t>.</w:t>
       </w:r>
     </w:p>
     <w:p>
@@ -1003,7 +1019,23 @@
           <w:sz w:val="24"/>
           <w:szCs w:val="24"/>
         </w:rPr>
-        <w:t xml:space="preserve"> for further policy creation and implementation</w:t>
+        <w:t xml:space="preserve"> for further policy</w:t>
+      </w:r>
+      <w:r>
+        <w:rPr>
+          <w:rFonts w:ascii="Arial" w:hAnsi="Arial" w:cs="Arial"/>
+          <w:sz w:val="24"/>
+          <w:szCs w:val="24"/>
+        </w:rPr>
+        <w:t>/standard</w:t>
+      </w:r>
+      <w:r>
+        <w:rPr>
+          <w:rFonts w:ascii="Arial" w:hAnsi="Arial" w:cs="Arial"/>
+          <w:sz w:val="24"/>
+          <w:szCs w:val="24"/>
+        </w:rPr>
+        <w:t xml:space="preserve"> creation and implementation</w:t>
       </w:r>
       <w:r>
         <w:rPr>
@@ -1384,7 +1416,7 @@
                 <w:noProof/>
                 <w:sz w:val="24"/>
               </w:rPr>
-              <w:t>10/31/2024</w:t>
+              <w:t>11/1/2024</w:t>
             </w:r>
             <w:r>
               <w:rPr>
@@ -1722,7 +1754,15 @@
         <w:pStyle w:val="ParagraphSections"/>
       </w:pPr>
       <w:r>
-        <w:t>All users are responsible for protecting the confidentiality, integrity, and availability of information, complying with this policy and relevant laws, and familiarizing themselves with the organization's security policies and procedures to ensure the protection of organizational assets. Failure to comply with these requirements may result in disciplinary action, including termination of access rights or contractual agreements.</w:t>
+        <w:t xml:space="preserve">All users are responsible for protecting </w:t>
+      </w:r>
+      <w:proofErr w:type="gramStart"/>
+      <w:r>
+        <w:t>the confidentiality</w:t>
+      </w:r>
+      <w:proofErr w:type="gramEnd"/>
+      <w:r>
+        <w:t>, integrity, and availability of information, complying with this policy and relevant laws, and familiarizing themselves with the organization's security policies and procedures to ensure the protection of organizational assets. Failure to comply with these requirements may result in disciplinary action, including termination of access rights or contractual agreements.</w:t>
       </w:r>
     </w:p>
     <w:p>
@@ -2324,7 +2364,15 @@
       </w:pPr>
       <w:r>
         <w:lastRenderedPageBreak/>
-        <w:t>Ensure that information systems, for password-based authentication enforce minimum password complexity that must not contain the user's entire Account Name value or entire Full Name value.</w:t>
+        <w:t xml:space="preserve">Ensure that information </w:t>
+      </w:r>
+      <w:proofErr w:type="gramStart"/>
+      <w:r>
+        <w:t>systems,</w:t>
+      </w:r>
+      <w:proofErr w:type="gramEnd"/>
+      <w:r>
+        <w:t xml:space="preserve"> for password-based authentication enforce minimum password complexity that must not contain the user's entire Account Name value or entire Full Name value.</w:t>
       </w:r>
     </w:p>
     <w:p>
@@ -2348,8 +2396,13 @@
         </w:numPr>
       </w:pPr>
       <w:r>
-        <w:t>Uppercase characters of European languages (A through Z, with diacritic marks, Greek and Cyrillic characters);</w:t>
-      </w:r>
+        <w:t>Uppercase characters of European languages (A through Z, with diacritic marks, Greek and Cyrillic characters</w:t>
+      </w:r>
+      <w:proofErr w:type="gramStart"/>
+      <w:r>
+        <w:t>);</w:t>
+      </w:r>
+      <w:proofErr w:type="gramEnd"/>
     </w:p>
     <w:p>
       <w:pPr>
@@ -2360,7 +2413,15 @@
         </w:numPr>
       </w:pPr>
       <w:r>
-        <w:t>Lowercase characters of European languages (a through z, sharp-s, with diacritic marks, Greek and Cyrillic characters);</w:t>
+        <w:t xml:space="preserve">Lowercase characters of European languages (a through z, </w:t>
+      </w:r>
+      <w:proofErr w:type="gramStart"/>
+      <w:r>
+        <w:t>sharp-s</w:t>
+      </w:r>
+      <w:proofErr w:type="gramEnd"/>
+      <w:r>
+        <w:t>, with diacritic marks, Greek and Cyrillic characters);</w:t>
       </w:r>
     </w:p>
     <w:p>
@@ -2372,8 +2433,13 @@
         </w:numPr>
       </w:pPr>
       <w:r>
-        <w:t>Base 10 digits (0 through 9);</w:t>
-      </w:r>
+        <w:t>Base 10 digits (0 through 9</w:t>
+      </w:r>
+      <w:proofErr w:type="gramStart"/>
+      <w:r>
+        <w:t>);</w:t>
+      </w:r>
+      <w:proofErr w:type="gramEnd"/>
     </w:p>
     <w:p>
       <w:pPr>
@@ -2384,7 +2450,23 @@
         </w:numPr>
       </w:pPr>
       <w:r>
-        <w:t>Non-alphanumeric characters ~!@#$%^&amp;*_-+=`|\(){}[]:;"'&lt;&gt;,.?/; and</w:t>
+        <w:t xml:space="preserve">Non-alphanumeric characters </w:t>
+      </w:r>
+      <w:proofErr w:type="gramStart"/>
+      <w:r>
+        <w:t>~!@#</w:t>
+      </w:r>
+      <w:proofErr w:type="gramEnd"/>
+      <w:r>
+        <w:t>$%^&amp;*_-+=`|\(){}[</w:t>
+      </w:r>
+      <w:proofErr w:type="gramStart"/>
+      <w:r>
+        <w:t>]:;</w:t>
+      </w:r>
+      <w:proofErr w:type="gramEnd"/>
+      <w:r>
+        <w:t>"'&lt;&gt;,.?/; and</w:t>
       </w:r>
     </w:p>
     <w:p>
@@ -2396,7 +2478,15 @@
         </w:numPr>
       </w:pPr>
       <w:r>
-        <w:t>Any Unicode character that is categorized as an alphabetic character, but is not uppercase or lowercase. This includes Unicode characters from Asian languages.</w:t>
+        <w:t xml:space="preserve">Any Unicode character that is categorized as an alphabetic </w:t>
+      </w:r>
+      <w:proofErr w:type="gramStart"/>
+      <w:r>
+        <w:t>character, but</w:t>
+      </w:r>
+      <w:proofErr w:type="gramEnd"/>
+      <w:r>
+        <w:t xml:space="preserve"> is not uppercase or lowercase. This includes Unicode characters from Asian languages.</w:t>
       </w:r>
     </w:p>
     <w:p>
@@ -2432,7 +2522,15 @@
         </w:numPr>
       </w:pPr>
       <w:r>
-        <w:t>Store and transmit only cryptographically-protected passwords.</w:t>
+        <w:t xml:space="preserve">Store and transmit only </w:t>
+      </w:r>
+      <w:proofErr w:type="gramStart"/>
+      <w:r>
+        <w:t>cryptographically-protected</w:t>
+      </w:r>
+      <w:proofErr w:type="gramEnd"/>
+      <w:r>
+        <w:t xml:space="preserve"> passwords.</w:t>
       </w:r>
     </w:p>
     <w:p>
@@ -2480,7 +2578,15 @@
         </w:numPr>
       </w:pPr>
       <w:r>
-        <w:t>Ensure that information system, for PKI-based authentication, validates certifications by constructing and verifying a certification path to an accepted trust anchor including checking certificate status information.</w:t>
+        <w:t xml:space="preserve">Ensure that </w:t>
+      </w:r>
+      <w:proofErr w:type="gramStart"/>
+      <w:r>
+        <w:t>information</w:t>
+      </w:r>
+      <w:proofErr w:type="gramEnd"/>
+      <w:r>
+        <w:t xml:space="preserve"> system, for PKI-based authentication, validates certifications by constructing and verifying a certification path to an accepted trust anchor including checking certificate status information.</w:t>
       </w:r>
     </w:p>
     <w:p>
@@ -10730,7 +10836,9 @@
     <w:rsid w:val="000108D5"/>
     <w:rsid w:val="000554C2"/>
     <w:rsid w:val="000E4068"/>
+    <w:rsid w:val="0016796B"/>
     <w:rsid w:val="00194B83"/>
+    <w:rsid w:val="001A124F"/>
     <w:rsid w:val="001D3479"/>
     <w:rsid w:val="001E5739"/>
     <w:rsid w:val="00253FD1"/>
@@ -10757,6 +10865,7 @@
     <w:rsid w:val="00884873"/>
     <w:rsid w:val="00897BD4"/>
     <w:rsid w:val="008E49E6"/>
+    <w:rsid w:val="008E73A9"/>
     <w:rsid w:val="008F60AB"/>
     <w:rsid w:val="00923070"/>
     <w:rsid w:val="009544E5"/>
